--- a/readme.docx
+++ b/readme.docx
@@ -41,7 +41,31 @@
         </w:numPr>
       </w:pPr>
       <w:r>
-        <w:t>Points: +1</w:t>
+        <w:t>Course object</w:t>
+      </w:r>
+      <w:r>
+        <w:t xml:space="preserve"> related to UnivMember and Student</w:t>
+      </w:r>
+      <w:r>
+        <w:t xml:space="preserve"> with accessors and </w:t>
+      </w:r>
+      <w:r>
+        <w:t>mutators.</w:t>
+      </w:r>
+    </w:p>
+    <w:p>
+      <w:pPr>
+        <w:pStyle w:val="whitespace-normal"/>
+        <w:numPr>
+          <w:ilvl w:val="1"/>
+          <w:numId w:val="1"/>
+        </w:numPr>
+      </w:pPr>
+      <w:r>
+        <w:t>Points: +</w:t>
+      </w:r>
+      <w:r>
+        <w:t>2</w:t>
       </w:r>
     </w:p>
     <w:p>
@@ -53,7 +77,13 @@
         </w:numPr>
       </w:pPr>
       <w:r>
-        <w:t>Student and Professor Class</w:t>
+        <w:t xml:space="preserve">Student </w:t>
+      </w:r>
+      <w:r>
+        <w:t>c</w:t>
+      </w:r>
+      <w:r>
+        <w:t>lass</w:t>
       </w:r>
       <w:r>
         <w:t xml:space="preserve">: </w:t>
@@ -77,13 +107,7 @@
         <w:t xml:space="preserve"> Student</w:t>
       </w:r>
       <w:r>
-        <w:t xml:space="preserve"> and</w:t>
-      </w:r>
-      <w:r>
-        <w:t xml:space="preserve"> Professor </w:t>
-      </w:r>
-      <w:r>
-        <w:t>classes from the</w:t>
+        <w:t xml:space="preserve"> from the</w:t>
       </w:r>
       <w:r>
         <w:t xml:space="preserve"> UnivMember </w:t>
@@ -101,7 +125,108 @@
         </w:numPr>
       </w:pPr>
       <w:r>
-        <w:t>Points: +1</w:t>
+        <w:t xml:space="preserve">Student </w:t>
+      </w:r>
+      <w:r>
+        <w:t>object</w:t>
+      </w:r>
+      <w:r>
+        <w:t xml:space="preserve"> with accessors and mutators</w:t>
+      </w:r>
+    </w:p>
+    <w:p>
+      <w:pPr>
+        <w:pStyle w:val="whitespace-normal"/>
+        <w:numPr>
+          <w:ilvl w:val="1"/>
+          <w:numId w:val="1"/>
+        </w:numPr>
+      </w:pPr>
+      <w:r>
+        <w:t xml:space="preserve">Parse </w:t>
+      </w:r>
+      <w:r>
+        <w:t>Student</w:t>
+      </w:r>
+      <w:r>
+        <w:t xml:space="preserve"> information from the "</w:t>
+      </w:r>
+      <w:r>
+        <w:t>StudentsWithCRNs</w:t>
+      </w:r>
+      <w:r>
+        <w:t>.txt" file.</w:t>
+      </w:r>
+    </w:p>
+    <w:p>
+      <w:pPr>
+        <w:pStyle w:val="whitespace-normal"/>
+        <w:numPr>
+          <w:ilvl w:val="1"/>
+          <w:numId w:val="1"/>
+        </w:numPr>
+      </w:pPr>
+      <w:r>
+        <w:t xml:space="preserve">Overloaded the </w:t>
+      </w:r>
+      <w:r>
+        <w:rPr>
+          <w:rStyle w:val="HTMLCode"/>
+          <w:rFonts w:eastAsiaTheme="majorEastAsia"/>
+        </w:rPr>
+        <w:t>&lt;&lt;</w:t>
+      </w:r>
+      <w:r>
+        <w:t xml:space="preserve"> operator to write Student objects to “StudentOutput.txt”.</w:t>
+      </w:r>
+    </w:p>
+    <w:p>
+      <w:pPr>
+        <w:pStyle w:val="whitespace-normal"/>
+        <w:numPr>
+          <w:ilvl w:val="1"/>
+          <w:numId w:val="1"/>
+        </w:numPr>
+      </w:pPr>
+      <w:r>
+        <w:t xml:space="preserve">Overloaded the </w:t>
+      </w:r>
+      <w:r>
+        <w:rPr>
+          <w:rStyle w:val="HTMLCode"/>
+          <w:rFonts w:eastAsiaTheme="majorEastAsia"/>
+        </w:rPr>
+        <w:t>&gt;&gt;</w:t>
+      </w:r>
+      <w:r>
+        <w:t xml:space="preserve"> operator to read Student objects from “StudentsWithCRNs.txt”</w:t>
+      </w:r>
+    </w:p>
+    <w:p>
+      <w:pPr>
+        <w:pStyle w:val="whitespace-normal"/>
+        <w:numPr>
+          <w:ilvl w:val="1"/>
+          <w:numId w:val="1"/>
+        </w:numPr>
+      </w:pPr>
+      <w:r>
+        <w:t>New feature: Add student with CRNs, auto-generate ID for student</w:t>
+      </w:r>
+    </w:p>
+    <w:p>
+      <w:pPr>
+        <w:pStyle w:val="whitespace-normal"/>
+        <w:numPr>
+          <w:ilvl w:val="1"/>
+          <w:numId w:val="1"/>
+        </w:numPr>
+      </w:pPr>
+      <w:r>
+        <w:t>Points: +</w:t>
+      </w:r>
+      <w:r>
+        <w:t>6</w:t>
       </w:r>
     </w:p>
     <w:p>
@@ -113,7 +238,7 @@
         </w:numPr>
       </w:pPr>
       <w:r>
-        <w:t xml:space="preserve">Overloading: </w:t>
+        <w:t>Professor class:</w:t>
       </w:r>
     </w:p>
     <w:p>
@@ -125,32 +250,13 @@
         </w:numPr>
       </w:pPr>
       <w:r>
-        <w:t>O</w:t>
-      </w:r>
-      <w:r>
-        <w:t xml:space="preserve">verloaded the </w:t>
-      </w:r>
-      <w:r>
-        <w:rPr>
-          <w:rStyle w:val="HTMLCode"/>
-          <w:rFonts w:eastAsiaTheme="majorEastAsia"/>
-        </w:rPr>
-        <w:t>&lt;&lt;</w:t>
-      </w:r>
-      <w:r>
-        <w:t xml:space="preserve"> operator to write</w:t>
-      </w:r>
-      <w:r>
-        <w:t xml:space="preserve"> Student </w:t>
-      </w:r>
-      <w:r>
-        <w:t xml:space="preserve">objects to </w:t>
-      </w:r>
-      <w:r>
-        <w:t>“StudentOutput.txt”</w:t>
-      </w:r>
-      <w:r>
-        <w:t>.</w:t>
+        <w:t xml:space="preserve">Derived the </w:t>
+      </w:r>
+      <w:r>
+        <w:t>Professor</w:t>
+      </w:r>
+      <w:r>
+        <w:t xml:space="preserve"> from the UnivMember class.</w:t>
       </w:r>
     </w:p>
     <w:p>
@@ -162,29 +268,7 @@
         </w:numPr>
       </w:pPr>
       <w:r>
-        <w:t>O</w:t>
-      </w:r>
-      <w:r>
-        <w:t xml:space="preserve">verloaded the </w:t>
-      </w:r>
-      <w:r>
-        <w:rPr>
-          <w:rStyle w:val="HTMLCode"/>
-          <w:rFonts w:eastAsiaTheme="majorEastAsia"/>
-        </w:rPr>
-        <w:t>&gt;&gt;</w:t>
-      </w:r>
-      <w:r>
-        <w:t xml:space="preserve"> operator to read</w:t>
-      </w:r>
-      <w:r>
-        <w:t xml:space="preserve"> Student </w:t>
-      </w:r>
-      <w:r>
-        <w:t xml:space="preserve">objects from </w:t>
-      </w:r>
-      <w:r>
-        <w:t>“StudentsWithCRNs.txt”</w:t>
+        <w:t>Professor object with accessors and mutators</w:t>
       </w:r>
     </w:p>
     <w:p>
@@ -196,24 +280,34 @@
         </w:numPr>
       </w:pPr>
       <w:r>
-        <w:t>Points: +</w:t>
-      </w:r>
-      <w:r>
-        <w:t>2</w:t>
+        <w:t>Points +2</w:t>
       </w:r>
     </w:p>
     <w:p>
       <w:pPr>
+        <w:pStyle w:val="whitespace-normal"/>
+        <w:numPr>
+          <w:ilvl w:val="0"/>
+          <w:numId w:val="1"/>
+        </w:numPr>
+      </w:pPr>
+      <w:r>
+        <w:t>Added to GitHub +1</w:t>
+      </w:r>
+    </w:p>
+    <w:p>
+      <w:pPr>
         <w:pStyle w:val="whitespace-pre-wrap"/>
       </w:pPr>
       <w:r>
         <w:t xml:space="preserve">Total points accumulated: </w:t>
       </w:r>
-      <w:proofErr w:type="gramStart"/>
-      <w:r>
-        <w:t>4</w:t>
-      </w:r>
-      <w:proofErr w:type="gramEnd"/>
+      <w:r>
+        <w:t>1</w:t>
+      </w:r>
+      <w:r>
+        <w:t>1</w:t>
+      </w:r>
     </w:p>
     <w:p/>
     <w:sectPr>
@@ -229,6 +323,119 @@
 <file path=word/numbering.xml><?xml version="1.0" encoding="utf-8"?>
 <w:numbering xmlns:wpc="http://schemas.microsoft.com/office/word/2010/wordprocessingCanvas" xmlns:cx="http://schemas.microsoft.com/office/drawing/2014/chartex" xmlns:cx1="http://schemas.microsoft.com/office/drawing/2015/9/8/chartex" xmlns:cx2="http://schemas.microsoft.com/office/drawing/2015/10/21/chartex" xmlns:cx3="http://schemas.microsoft.com/office/drawing/2016/5/9/chartex" xmlns:cx4="http://schemas.microsoft.com/office/drawing/2016/5/10/chartex" xmlns:cx5="http://schemas.microsoft.com/office/drawing/2016/5/11/chartex" xmlns:cx6="http://schemas.microsoft.com/office/drawing/2016/5/12/chartex" xmlns:cx7="http://schemas.microsoft.com/office/drawing/2016/5/13/chartex" xmlns:cx8="http://schemas.microsoft.com/office/drawing/2016/5/14/chartex" xmlns:mc="http://schemas.openxmlformats.org/markup-compatibility/2006" xmlns:aink="http://schemas.microsoft.com/office/drawing/2016/ink" xmlns:am3d="http://schemas.microsoft.com/office/drawing/2017/model3d" xmlns:o="urn:schemas-microsoft-com:office:office" xmlns:oel="http://schemas.microsoft.com/office/2019/extlst" xmlns:r="http://schemas.openxmlformats.org/officeDocument/2006/relationships" xmlns:m="http://schemas.openxmlformats.org/officeDocument/2006/math" xmlns:v="urn:schemas-microsoft-com:vml" xmlns:wp14="http://schemas.microsoft.com/office/word/2010/wordprocessingDrawing" xmlns:wp="http://schemas.openxmlformats.org/drawingml/2006/wordprocessingDrawing" xmlns:w10="urn:schemas-microsoft-com:office:word" xmlns:w="http://schemas.openxmlformats.org/wordprocessingml/2006/main" xmlns:w14="http://schemas.microsoft.com/office/word/2010/wordml" xmlns:w15="http://schemas.microsoft.com/office/word/2012/wordml" xmlns:w16cex="http://schemas.microsoft.com/office/word/2018/wordml/cex" xmlns:w16cid="http://schemas.microsoft.com/office/word/2016/wordml/cid" xmlns:w16="http://schemas.microsoft.com/office/word/2018/wordml" xmlns:w16du="http://schemas.microsoft.com/office/word/2023/wordml/word16du" xmlns:w16sdtdh="http://schemas.microsoft.com/office/word/2020/wordml/sdtdatahash" xmlns:w16se="http://schemas.microsoft.com/office/word/2015/wordml/symex" xmlns:wpg="http://schemas.microsoft.com/office/word/2010/wordprocessingGroup" xmlns:wpi="http://schemas.microsoft.com/office/word/2010/wordprocessingInk" xmlns:wne="http://schemas.microsoft.com/office/word/2006/wordml" xmlns:wps="http://schemas.microsoft.com/office/word/2010/wordprocessingShape" mc:Ignorable="w14 w15 w16se w16cid w16 w16cex w16sdtdh w16du wp14">
   <w:abstractNum w:abstractNumId="0" w15:restartNumberingAfterBreak="0">
+    <w:nsid w:val="0C9F5CB1"/>
+    <w:multiLevelType w:val="hybridMultilevel"/>
+    <w:tmpl w:val="52BA03E2"/>
+    <w:lvl w:ilvl="0" w:tplc="04090001">
+      <w:start w:val="1"/>
+      <w:numFmt w:val="bullet"/>
+      <w:lvlText w:val=""/>
+      <w:lvlJc w:val="left"/>
+      <w:pPr>
+        <w:ind w:left="720" w:hanging="360"/>
+      </w:pPr>
+      <w:rPr>
+        <w:rFonts w:ascii="Symbol" w:hAnsi="Symbol" w:hint="default"/>
+      </w:rPr>
+    </w:lvl>
+    <w:lvl w:ilvl="1" w:tplc="04090003" w:tentative="1">
+      <w:start w:val="1"/>
+      <w:numFmt w:val="bullet"/>
+      <w:lvlText w:val="o"/>
+      <w:lvlJc w:val="left"/>
+      <w:pPr>
+        <w:ind w:left="1440" w:hanging="360"/>
+      </w:pPr>
+      <w:rPr>
+        <w:rFonts w:ascii="Courier New" w:hAnsi="Courier New" w:cs="Courier New" w:hint="default"/>
+      </w:rPr>
+    </w:lvl>
+    <w:lvl w:ilvl="2" w:tplc="04090005" w:tentative="1">
+      <w:start w:val="1"/>
+      <w:numFmt w:val="bullet"/>
+      <w:lvlText w:val=""/>
+      <w:lvlJc w:val="left"/>
+      <w:pPr>
+        <w:ind w:left="2160" w:hanging="360"/>
+      </w:pPr>
+      <w:rPr>
+        <w:rFonts w:ascii="Wingdings" w:hAnsi="Wingdings" w:hint="default"/>
+      </w:rPr>
+    </w:lvl>
+    <w:lvl w:ilvl="3" w:tplc="04090001" w:tentative="1">
+      <w:start w:val="1"/>
+      <w:numFmt w:val="bullet"/>
+      <w:lvlText w:val=""/>
+      <w:lvlJc w:val="left"/>
+      <w:pPr>
+        <w:ind w:left="2880" w:hanging="360"/>
+      </w:pPr>
+      <w:rPr>
+        <w:rFonts w:ascii="Symbol" w:hAnsi="Symbol" w:hint="default"/>
+      </w:rPr>
+    </w:lvl>
+    <w:lvl w:ilvl="4" w:tplc="04090003" w:tentative="1">
+      <w:start w:val="1"/>
+      <w:numFmt w:val="bullet"/>
+      <w:lvlText w:val="o"/>
+      <w:lvlJc w:val="left"/>
+      <w:pPr>
+        <w:ind w:left="3600" w:hanging="360"/>
+      </w:pPr>
+      <w:rPr>
+        <w:rFonts w:ascii="Courier New" w:hAnsi="Courier New" w:cs="Courier New" w:hint="default"/>
+      </w:rPr>
+    </w:lvl>
+    <w:lvl w:ilvl="5" w:tplc="04090005" w:tentative="1">
+      <w:start w:val="1"/>
+      <w:numFmt w:val="bullet"/>
+      <w:lvlText w:val=""/>
+      <w:lvlJc w:val="left"/>
+      <w:pPr>
+        <w:ind w:left="4320" w:hanging="360"/>
+      </w:pPr>
+      <w:rPr>
+        <w:rFonts w:ascii="Wingdings" w:hAnsi="Wingdings" w:hint="default"/>
+      </w:rPr>
+    </w:lvl>
+    <w:lvl w:ilvl="6" w:tplc="04090001" w:tentative="1">
+      <w:start w:val="1"/>
+      <w:numFmt w:val="bullet"/>
+      <w:lvlText w:val=""/>
+      <w:lvlJc w:val="left"/>
+      <w:pPr>
+        <w:ind w:left="5040" w:hanging="360"/>
+      </w:pPr>
+      <w:rPr>
+        <w:rFonts w:ascii="Symbol" w:hAnsi="Symbol" w:hint="default"/>
+      </w:rPr>
+    </w:lvl>
+    <w:lvl w:ilvl="7" w:tplc="04090003" w:tentative="1">
+      <w:start w:val="1"/>
+      <w:numFmt w:val="bullet"/>
+      <w:lvlText w:val="o"/>
+      <w:lvlJc w:val="left"/>
+      <w:pPr>
+        <w:ind w:left="5760" w:hanging="360"/>
+      </w:pPr>
+      <w:rPr>
+        <w:rFonts w:ascii="Courier New" w:hAnsi="Courier New" w:cs="Courier New" w:hint="default"/>
+      </w:rPr>
+    </w:lvl>
+    <w:lvl w:ilvl="8" w:tplc="04090005" w:tentative="1">
+      <w:start w:val="1"/>
+      <w:numFmt w:val="bullet"/>
+      <w:lvlText w:val=""/>
+      <w:lvlJc w:val="left"/>
+      <w:pPr>
+        <w:ind w:left="6480" w:hanging="360"/>
+      </w:pPr>
+      <w:rPr>
+        <w:rFonts w:ascii="Wingdings" w:hAnsi="Wingdings" w:hint="default"/>
+      </w:rPr>
+    </w:lvl>
+  </w:abstractNum>
+  <w:abstractNum w:abstractNumId="1" w15:restartNumberingAfterBreak="0">
     <w:nsid w:val="20227062"/>
     <w:multiLevelType w:val="multilevel"/>
     <w:tmpl w:val="3C420B16"/>
@@ -345,7 +552,7 @@
       </w:pPr>
     </w:lvl>
   </w:abstractNum>
-  <w:abstractNum w:abstractNumId="1" w15:restartNumberingAfterBreak="0">
+  <w:abstractNum w:abstractNumId="2" w15:restartNumberingAfterBreak="0">
     <w:nsid w:val="22CF1FBE"/>
     <w:multiLevelType w:val="multilevel"/>
     <w:tmpl w:val="61EAC93C"/>
@@ -380,7 +587,7 @@
         <w:sz w:val="20"/>
       </w:rPr>
     </w:lvl>
-    <w:lvl w:ilvl="2" w:tentative="1">
+    <w:lvl w:ilvl="2">
       <w:start w:val="1"/>
       <w:numFmt w:val="decimal"/>
       <w:lvlText w:val="%3."/>
@@ -466,9 +673,12 @@
     </w:lvl>
   </w:abstractNum>
   <w:num w:numId="1" w16cid:durableId="1147667549">
+    <w:abstractNumId w:val="2"/>
+  </w:num>
+  <w:num w:numId="2" w16cid:durableId="1752922393">
     <w:abstractNumId w:val="1"/>
   </w:num>
-  <w:num w:numId="2" w16cid:durableId="1752922393">
+  <w:num w:numId="3" w16cid:durableId="117260305">
     <w:abstractNumId w:val="0"/>
   </w:num>
 </w:numbering>

--- a/readme.docx
+++ b/readme.docx
@@ -11,7 +11,13 @@
         </w:numPr>
       </w:pPr>
       <w:r>
-        <w:t>Course class</w:t>
+        <w:t xml:space="preserve">Student </w:t>
+      </w:r>
+      <w:r>
+        <w:t>c</w:t>
+      </w:r>
+      <w:r>
+        <w:t>lass</w:t>
       </w:r>
       <w:r>
         <w:t xml:space="preserve">: </w:t>
@@ -26,10 +32,25 @@
         </w:numPr>
       </w:pPr>
       <w:r>
-        <w:t>Parse</w:t>
-      </w:r>
-      <w:r>
-        <w:t xml:space="preserve"> course information from the "CoursesFall2023Tab.txt" file.</w:t>
+        <w:t>D</w:t>
+      </w:r>
+      <w:r>
+        <w:t>erived the</w:t>
+      </w:r>
+      <w:r>
+        <w:t xml:space="preserve"> Student</w:t>
+      </w:r>
+      <w:r>
+        <w:t xml:space="preserve"> from the</w:t>
+      </w:r>
+      <w:r>
+        <w:t xml:space="preserve"> UnivMember </w:t>
+      </w:r>
+      <w:r>
+        <w:t>class.</w:t>
+      </w:r>
+      <w:r>
+        <w:t xml:space="preserve"> +1</w:t>
       </w:r>
     </w:p>
     <w:p>
@@ -41,16 +62,16 @@
         </w:numPr>
       </w:pPr>
       <w:r>
-        <w:t>Course object</w:t>
-      </w:r>
-      <w:r>
-        <w:t xml:space="preserve"> related to UnivMember and Student</w:t>
-      </w:r>
-      <w:r>
-        <w:t xml:space="preserve"> with accessors and </w:t>
-      </w:r>
-      <w:r>
-        <w:t>mutators.</w:t>
+        <w:t xml:space="preserve">Student </w:t>
+      </w:r>
+      <w:r>
+        <w:t>object</w:t>
+      </w:r>
+      <w:r>
+        <w:t xml:space="preserve"> with accessors and mutators</w:t>
+      </w:r>
+      <w:r>
+        <w:t xml:space="preserve"> +1</w:t>
       </w:r>
     </w:p>
     <w:p>
@@ -62,10 +83,154 @@
         </w:numPr>
       </w:pPr>
       <w:r>
+        <w:t>Read</w:t>
+      </w:r>
+      <w:r>
+        <w:t xml:space="preserve"> </w:t>
+      </w:r>
+      <w:r>
+        <w:t>Student</w:t>
+      </w:r>
+      <w:r>
+        <w:t xml:space="preserve"> information from the "</w:t>
+      </w:r>
+      <w:r>
+        <w:t>StudentsWithCRNs</w:t>
+      </w:r>
+      <w:r>
+        <w:t>.txt" file.</w:t>
+      </w:r>
+      <w:r>
+        <w:t xml:space="preserve"> +1</w:t>
+      </w:r>
+    </w:p>
+    <w:p>
+      <w:pPr>
+        <w:pStyle w:val="whitespace-normal"/>
+        <w:numPr>
+          <w:ilvl w:val="1"/>
+          <w:numId w:val="1"/>
+        </w:numPr>
+      </w:pPr>
+      <w:r>
+        <w:t xml:space="preserve">Overloaded the </w:t>
+      </w:r>
+      <w:r>
+        <w:rPr>
+          <w:rStyle w:val="HTMLCode"/>
+          <w:rFonts w:eastAsiaTheme="majorEastAsia"/>
+          <w:sz w:val="24"/>
+          <w:szCs w:val="24"/>
+        </w:rPr>
+        <w:t>&gt;&gt;</w:t>
+      </w:r>
+      <w:r>
+        <w:t xml:space="preserve"> operator to read Student objects from “StudentsWithCRNs.txt” +1</w:t>
+      </w:r>
+    </w:p>
+    <w:p>
+      <w:pPr>
+        <w:pStyle w:val="whitespace-normal"/>
+        <w:numPr>
+          <w:ilvl w:val="1"/>
+          <w:numId w:val="1"/>
+        </w:numPr>
+      </w:pPr>
+      <w:r>
+        <w:t xml:space="preserve">Overloaded the </w:t>
+      </w:r>
+      <w:r>
+        <w:rPr>
+          <w:rStyle w:val="HTMLCode"/>
+          <w:rFonts w:eastAsiaTheme="majorEastAsia"/>
+          <w:sz w:val="24"/>
+          <w:szCs w:val="24"/>
+        </w:rPr>
+        <w:t>&lt;&lt;</w:t>
+      </w:r>
+      <w:r>
+        <w:t xml:space="preserve"> operator to write</w:t>
+      </w:r>
+      <w:r>
+        <w:t xml:space="preserve"> all</w:t>
+      </w:r>
+      <w:r>
+        <w:t xml:space="preserve"> Student objects to “StudentOutput.txt”.</w:t>
+      </w:r>
+      <w:r>
+        <w:t xml:space="preserve"> </w:t>
+      </w:r>
+      <w:r>
+        <w:t>new Student Object John Doe is also appended</w:t>
+      </w:r>
+      <w:r>
+        <w:t xml:space="preserve"> </w:t>
+      </w:r>
+      <w:r>
+        <w:t>+1</w:t>
+      </w:r>
+    </w:p>
+    <w:p>
+      <w:pPr>
+        <w:pStyle w:val="whitespace-normal"/>
+        <w:numPr>
+          <w:ilvl w:val="1"/>
+          <w:numId w:val="1"/>
+        </w:numPr>
+      </w:pPr>
+      <w:r>
+        <w:t xml:space="preserve">Write all courses for a </w:t>
+      </w:r>
+      <w:r>
+        <w:t>new</w:t>
+      </w:r>
+      <w:r>
+        <w:t xml:space="preserve"> student in “CoursesForJohnDoe.txt” +</w:t>
+      </w:r>
+      <w:r>
+        <w:t>1</w:t>
+      </w:r>
+    </w:p>
+    <w:p>
+      <w:pPr>
+        <w:pStyle w:val="whitespace-normal"/>
+        <w:numPr>
+          <w:ilvl w:val="1"/>
+          <w:numId w:val="1"/>
+        </w:numPr>
+      </w:pPr>
+      <w:r>
+        <w:t>New feature: Add student with CRNs, auto-generate ID for</w:t>
+      </w:r>
+      <w:r>
+        <w:t xml:space="preserve"> new</w:t>
+      </w:r>
+      <w:r>
+        <w:t xml:space="preserve"> </w:t>
+      </w:r>
+      <w:r>
+        <w:t>student.</w:t>
+      </w:r>
+      <w:r>
+        <w:t xml:space="preserve"> Demonstrated by adding John Doe.</w:t>
+      </w:r>
+      <w:r>
+        <w:t xml:space="preserve"> +1</w:t>
+      </w:r>
+    </w:p>
+    <w:p>
+      <w:pPr>
+        <w:pStyle w:val="whitespace-normal"/>
+        <w:numPr>
+          <w:ilvl w:val="1"/>
+          <w:numId w:val="1"/>
+        </w:numPr>
+      </w:pPr>
+      <w:r>
         <w:t>Points: +</w:t>
       </w:r>
       <w:r>
-        <w:t>2</w:t>
+        <w:t>7</w:t>
       </w:r>
     </w:p>
     <w:p>
@@ -77,16 +242,7 @@
         </w:numPr>
       </w:pPr>
       <w:r>
-        <w:t xml:space="preserve">Student </w:t>
-      </w:r>
-      <w:r>
-        <w:t>c</w:t>
-      </w:r>
-      <w:r>
-        <w:t>lass</w:t>
-      </w:r>
-      <w:r>
-        <w:t xml:space="preserve">: </w:t>
+        <w:t>Professor class:</w:t>
       </w:r>
     </w:p>
     <w:p>
@@ -98,22 +254,16 @@
         </w:numPr>
       </w:pPr>
       <w:r>
-        <w:t>D</w:t>
-      </w:r>
-      <w:r>
-        <w:t>erived the</w:t>
-      </w:r>
-      <w:r>
-        <w:t xml:space="preserve"> Student</w:t>
-      </w:r>
-      <w:r>
-        <w:t xml:space="preserve"> from the</w:t>
-      </w:r>
-      <w:r>
-        <w:t xml:space="preserve"> UnivMember </w:t>
-      </w:r>
-      <w:r>
-        <w:t>class.</w:t>
+        <w:t xml:space="preserve">Derived the </w:t>
+      </w:r>
+      <w:r>
+        <w:t>Professor</w:t>
+      </w:r>
+      <w:r>
+        <w:t xml:space="preserve"> from the UnivMember class.</w:t>
+      </w:r>
+      <w:r>
+        <w:t xml:space="preserve"> +1</w:t>
       </w:r>
     </w:p>
     <w:p>
@@ -125,13 +275,10 @@
         </w:numPr>
       </w:pPr>
       <w:r>
-        <w:t xml:space="preserve">Student </w:t>
-      </w:r>
-      <w:r>
-        <w:t>object</w:t>
-      </w:r>
-      <w:r>
-        <w:t xml:space="preserve"> with accessors and mutators</w:t>
+        <w:t>Professor object with accessors and mutators</w:t>
+      </w:r>
+      <w:r>
+        <w:t xml:space="preserve"> +1</w:t>
       </w:r>
     </w:p>
     <w:p>
@@ -143,19 +290,19 @@
         </w:numPr>
       </w:pPr>
       <w:r>
-        <w:t xml:space="preserve">Parse </w:t>
-      </w:r>
-      <w:r>
-        <w:t>Student</w:t>
-      </w:r>
-      <w:r>
-        <w:t xml:space="preserve"> information from the "</w:t>
-      </w:r>
-      <w:r>
-        <w:t>StudentsWithCRNs</w:t>
-      </w:r>
-      <w:r>
-        <w:t>.txt" file.</w:t>
+        <w:t>Points +2</w:t>
+      </w:r>
+    </w:p>
+    <w:p>
+      <w:pPr>
+        <w:pStyle w:val="whitespace-normal"/>
+        <w:numPr>
+          <w:ilvl w:val="0"/>
+          <w:numId w:val="1"/>
+        </w:numPr>
+      </w:pPr>
+      <w:r>
+        <w:t xml:space="preserve">Course class: </w:t>
       </w:r>
     </w:p>
     <w:p>
@@ -167,17 +314,13 @@
         </w:numPr>
       </w:pPr>
       <w:r>
-        <w:t xml:space="preserve">Overloaded the </w:t>
-      </w:r>
-      <w:r>
-        <w:rPr>
-          <w:rStyle w:val="HTMLCode"/>
-          <w:rFonts w:eastAsiaTheme="majorEastAsia"/>
-        </w:rPr>
-        <w:t>&lt;&lt;</w:t>
-      </w:r>
-      <w:r>
-        <w:t xml:space="preserve"> operator to write Student objects to “StudentOutput.txt”.</w:t>
+        <w:t>Parse course information from the "CoursesFall2023Tab.txt" file. Demonstrated by printing all course information for John Doe</w:t>
+      </w:r>
+      <w:r>
+        <w:t xml:space="preserve"> in terminal </w:t>
+      </w:r>
+      <w:r>
+        <w:t>+1</w:t>
       </w:r>
     </w:p>
     <w:p>
@@ -189,17 +332,7 @@
         </w:numPr>
       </w:pPr>
       <w:r>
-        <w:t xml:space="preserve">Overloaded the </w:t>
-      </w:r>
-      <w:r>
-        <w:rPr>
-          <w:rStyle w:val="HTMLCode"/>
-          <w:rFonts w:eastAsiaTheme="majorEastAsia"/>
-        </w:rPr>
-        <w:t>&gt;&gt;</w:t>
-      </w:r>
-      <w:r>
-        <w:t xml:space="preserve"> operator to read Student objects from “StudentsWithCRNs.txt”</w:t>
+        <w:t>Course object related to UnivMember and Student with accessors and mutators. +1</w:t>
       </w:r>
     </w:p>
     <w:p>
@@ -211,22 +344,7 @@
         </w:numPr>
       </w:pPr>
       <w:r>
-        <w:t>New feature: Add student with CRNs, auto-generate ID for student</w:t>
-      </w:r>
-    </w:p>
-    <w:p>
-      <w:pPr>
-        <w:pStyle w:val="whitespace-normal"/>
-        <w:numPr>
-          <w:ilvl w:val="1"/>
-          <w:numId w:val="1"/>
-        </w:numPr>
-      </w:pPr>
-      <w:r>
-        <w:t>Points: +</w:t>
-      </w:r>
-      <w:r>
-        <w:t>6</w:t>
+        <w:t>Points: +2</w:t>
       </w:r>
     </w:p>
     <w:p>
@@ -238,75 +356,18 @@
         </w:numPr>
       </w:pPr>
       <w:r>
-        <w:t>Professor class:</w:t>
+        <w:t>Added to GitHub +1</w:t>
       </w:r>
     </w:p>
     <w:p>
       <w:pPr>
-        <w:pStyle w:val="whitespace-normal"/>
-        <w:numPr>
-          <w:ilvl w:val="1"/>
-          <w:numId w:val="1"/>
-        </w:numPr>
-      </w:pPr>
-      <w:r>
-        <w:t xml:space="preserve">Derived the </w:t>
-      </w:r>
-      <w:r>
-        <w:t>Professor</w:t>
-      </w:r>
-      <w:r>
-        <w:t xml:space="preserve"> from the UnivMember class.</w:t>
-      </w:r>
-    </w:p>
-    <w:p>
-      <w:pPr>
-        <w:pStyle w:val="whitespace-normal"/>
-        <w:numPr>
-          <w:ilvl w:val="1"/>
-          <w:numId w:val="1"/>
-        </w:numPr>
-      </w:pPr>
-      <w:r>
-        <w:t>Professor object with accessors and mutators</w:t>
-      </w:r>
-    </w:p>
-    <w:p>
-      <w:pPr>
-        <w:pStyle w:val="whitespace-normal"/>
-        <w:numPr>
-          <w:ilvl w:val="1"/>
-          <w:numId w:val="1"/>
-        </w:numPr>
-      </w:pPr>
-      <w:r>
-        <w:t>Points +2</w:t>
-      </w:r>
-    </w:p>
-    <w:p>
-      <w:pPr>
-        <w:pStyle w:val="whitespace-normal"/>
-        <w:numPr>
-          <w:ilvl w:val="0"/>
-          <w:numId w:val="1"/>
-        </w:numPr>
-      </w:pPr>
-      <w:r>
-        <w:t>Added to GitHub +1</w:t>
-      </w:r>
-    </w:p>
-    <w:p>
-      <w:pPr>
         <w:pStyle w:val="whitespace-pre-wrap"/>
       </w:pPr>
       <w:r>
         <w:t xml:space="preserve">Total points accumulated: </w:t>
       </w:r>
       <w:r>
-        <w:t>1</w:t>
-      </w:r>
-      <w:r>
-        <w:t>1</w:t>
+        <w:t>12.</w:t>
       </w:r>
     </w:p>
     <w:p/>

--- a/readme.docx
+++ b/readme.docx
@@ -17,10 +17,7 @@
         <w:t>c</w:t>
       </w:r>
       <w:r>
-        <w:t>lass</w:t>
-      </w:r>
-      <w:r>
-        <w:t xml:space="preserve">: </w:t>
+        <w:t xml:space="preserve">lass: </w:t>
       </w:r>
     </w:p>
     <w:p>
@@ -32,22 +29,7 @@
         </w:numPr>
       </w:pPr>
       <w:r>
-        <w:t>D</w:t>
-      </w:r>
-      <w:r>
-        <w:t>erived the</w:t>
-      </w:r>
-      <w:r>
-        <w:t xml:space="preserve"> Student</w:t>
-      </w:r>
-      <w:r>
-        <w:t xml:space="preserve"> from the</w:t>
-      </w:r>
-      <w:r>
-        <w:t xml:space="preserve"> UnivMember </w:t>
-      </w:r>
-      <w:r>
-        <w:t>class.</w:t>
+        <w:t>Derived the Student from the UnivMember class.</w:t>
       </w:r>
       <w:r>
         <w:t xml:space="preserve"> +1</w:t>
@@ -86,19 +68,7 @@
         <w:t>Read</w:t>
       </w:r>
       <w:r>
-        <w:t xml:space="preserve"> </w:t>
-      </w:r>
-      <w:r>
-        <w:t>Student</w:t>
-      </w:r>
-      <w:r>
-        <w:t xml:space="preserve"> information from the "</w:t>
-      </w:r>
-      <w:r>
-        <w:t>StudentsWithCRNs</w:t>
-      </w:r>
-      <w:r>
-        <w:t>.txt" file.</w:t>
+        <w:t xml:space="preserve"> Student information from the "StudentsWithCRNs.txt" file.</w:t>
       </w:r>
       <w:r>
         <w:t xml:space="preserve"> +1</w:t>
@@ -166,9 +136,11 @@
       <w:r>
         <w:t xml:space="preserve"> </w:t>
       </w:r>
+      <w:proofErr w:type="gramStart"/>
       <w:r>
         <w:t>+1</w:t>
       </w:r>
+      <w:proofErr w:type="gramEnd"/>
     </w:p>
     <w:p>
       <w:pPr>
@@ -254,13 +226,7 @@
         </w:numPr>
       </w:pPr>
       <w:r>
-        <w:t xml:space="preserve">Derived the </w:t>
-      </w:r>
-      <w:r>
-        <w:t>Professor</w:t>
-      </w:r>
-      <w:r>
-        <w:t xml:space="preserve"> from the UnivMember class.</w:t>
+        <w:t>Derived the Professor from the UnivMember class.</w:t>
       </w:r>
       <w:r>
         <w:t xml:space="preserve"> +1</w:t>
@@ -314,14 +280,13 @@
         </w:numPr>
       </w:pPr>
       <w:r>
-        <w:t>Parse course information from the "CoursesFall2023Tab.txt" file. Demonstrated by printing all course information for John Doe</w:t>
-      </w:r>
-      <w:r>
-        <w:t xml:space="preserve"> in terminal </w:t>
-      </w:r>
+        <w:t xml:space="preserve">Parse course information from the "CoursesFall2023Tab.txt" file. Demonstrated by printing all course information for John Doe in terminal </w:t>
+      </w:r>
+      <w:proofErr w:type="gramStart"/>
       <w:r>
         <w:t>+1</w:t>
       </w:r>
+      <w:proofErr w:type="gramEnd"/>
     </w:p>
     <w:p>
       <w:pPr>
@@ -370,7 +335,71 @@
         <w:t>12.</w:t>
       </w:r>
     </w:p>
-    <w:p/>
+    <w:p>
+      <w:pPr>
+        <w:rPr>
+          <w:rFonts w:ascii="Times New Roman" w:hAnsi="Times New Roman" w:cs="Times New Roman"/>
+        </w:rPr>
+      </w:pPr>
+      <w:r>
+        <w:rPr>
+          <w:rFonts w:ascii="Times New Roman" w:hAnsi="Times New Roman" w:cs="Times New Roman"/>
+        </w:rPr>
+        <w:t xml:space="preserve">The program is extended to have 3 new classes: Student, Professor, and Course. Student and Professor is inherited from UnivMember. I focused on developing the </w:t>
+      </w:r>
+      <w:proofErr w:type="gramStart"/>
+      <w:r>
+        <w:rPr>
+          <w:rFonts w:ascii="Times New Roman" w:hAnsi="Times New Roman" w:cs="Times New Roman"/>
+        </w:rPr>
+        <w:t>Student</w:t>
+      </w:r>
+      <w:proofErr w:type="gramEnd"/>
+      <w:r>
+        <w:rPr>
+          <w:rFonts w:ascii="Times New Roman" w:hAnsi="Times New Roman" w:cs="Times New Roman"/>
+        </w:rPr>
+        <w:t xml:space="preserve"> class. Features </w:t>
+      </w:r>
+      <w:proofErr w:type="gramStart"/>
+      <w:r>
+        <w:rPr>
+          <w:rFonts w:ascii="Times New Roman" w:hAnsi="Times New Roman" w:cs="Times New Roman"/>
+        </w:rPr>
+        <w:t>include:</w:t>
+      </w:r>
+      <w:proofErr w:type="gramEnd"/>
+      <w:r>
+        <w:rPr>
+          <w:rFonts w:ascii="Times New Roman" w:hAnsi="Times New Roman" w:cs="Times New Roman"/>
+        </w:rPr>
+        <w:t xml:space="preserve"> accessors and mutators, overloading &lt;&lt; and &gt;&gt; to read and write from/to files, adding a new Student</w:t>
+      </w:r>
+      <w:r>
+        <w:rPr>
+          <w:rFonts w:ascii="Times New Roman" w:hAnsi="Times New Roman" w:cs="Times New Roman"/>
+        </w:rPr>
+        <w:t xml:space="preserve"> (with new unique ID)</w:t>
+      </w:r>
+      <w:r>
+        <w:rPr>
+          <w:rFonts w:ascii="Times New Roman" w:hAnsi="Times New Roman" w:cs="Times New Roman"/>
+        </w:rPr>
+        <w:t xml:space="preserve"> with CRNs and appending that student to a files with all of the Students and Courses</w:t>
+      </w:r>
+      <w:r>
+        <w:rPr>
+          <w:rFonts w:ascii="Times New Roman" w:hAnsi="Times New Roman" w:cs="Times New Roman"/>
+        </w:rPr>
+        <w:t>. Printing the new Student’s courses information in the console</w:t>
+      </w:r>
+      <w:r>
+        <w:rPr>
+          <w:rFonts w:ascii="Times New Roman" w:hAnsi="Times New Roman" w:cs="Times New Roman"/>
+        </w:rPr>
+        <w:t>.</w:t>
+      </w:r>
+    </w:p>
     <w:sectPr>
       <w:pgSz w:w="12240" w:h="15840"/>
       <w:pgMar w:top="1440" w:right="1440" w:bottom="1440" w:left="1440" w:header="720" w:footer="720" w:gutter="0"/>
